--- a/permitapplications/APPLICATION FOR PERMIT 11.6.25.docx
+++ b/permitapplications/APPLICATION FOR PERMIT 11.6.25.docx
@@ -6089,7 +6089,15 @@
           <w:sz w:val="16"/>
           <w:szCs w:val="16"/>
         </w:rPr>
-        <w:t xml:space="preserve"> Authorized Agent</w:t>
+        <w:t xml:space="preserve"> </w:t>
+      </w:r>
+      <w:r>
+        <w:rPr>
+          <w:rFonts w:ascii="Times New Roman" w:hAnsi="Times New Roman" w:cs="Times New Roman"/>
+          <w:sz w:val="16"/>
+          <w:szCs w:val="16"/>
+        </w:rPr>
+        <w:t>Pony Person</w:t>
       </w:r>
     </w:p>
     <w:p>
@@ -6237,7 +6245,15 @@
           <w:sz w:val="16"/>
           <w:szCs w:val="16"/>
         </w:rPr>
-        <w:t>Equine Dentist</w:t>
+        <w:t>Rider</w:t>
+      </w:r>
+      <w:r>
+        <w:rPr>
+          <w:rFonts w:ascii="Times New Roman" w:hAnsi="Times New Roman" w:cs="Times New Roman"/>
+          <w:sz w:val="16"/>
+          <w:szCs w:val="16"/>
+        </w:rPr>
+        <w:tab/>
       </w:r>
       <w:r>
         <w:rPr>
@@ -12739,7 +12755,25 @@
           <w:sz w:val="16"/>
           <w:szCs w:val="16"/>
         </w:rPr>
-        <w:t xml:space="preserve"> that I may be required to undergo drug or alcohol testing </w:t>
+        <w:t xml:space="preserve"> that I may </w:t>
+      </w:r>
+      <w:proofErr w:type="gramStart"/>
+      <w:r>
+        <w:rPr>
+          <w:rFonts w:ascii="Times New Roman" w:hAnsi="Times New Roman" w:cs="Times New Roman"/>
+          <w:sz w:val="16"/>
+          <w:szCs w:val="16"/>
+        </w:rPr>
+        <w:t>be required</w:t>
+      </w:r>
+      <w:proofErr w:type="gramEnd"/>
+      <w:r>
+        <w:rPr>
+          <w:rFonts w:ascii="Times New Roman" w:hAnsi="Times New Roman" w:cs="Times New Roman"/>
+          <w:sz w:val="16"/>
+          <w:szCs w:val="16"/>
+        </w:rPr>
+        <w:t xml:space="preserve"> to undergo drug or alcohol testing </w:t>
       </w:r>
       <w:r>
         <w:rPr>
@@ -16852,9 +16886,9 @@
 </file>
 
 <file path=customXml/item2.xml><?xml version="1.0" encoding="utf-8"?>
-<ct:contentTypeSchema xmlns:ct="http://schemas.microsoft.com/office/2006/metadata/contentType" xmlns:ma="http://schemas.microsoft.com/office/2006/metadata/properties/metaAttributes" ct:_="" ma:_="" ma:contentTypeName="Document" ma:contentTypeID="0x010100F6FB72EA183054438619D9BFC4E9F057" ma:contentTypeVersion="14" ma:contentTypeDescription="Create a new document." ma:contentTypeScope="" ma:versionID="b39e1f2df47e2c3fd490a525fce1094d">
-  <xsd:schema xmlns:xsd="http://www.w3.org/2001/XMLSchema" xmlns:xs="http://www.w3.org/2001/XMLSchema" xmlns:p="http://schemas.microsoft.com/office/2006/metadata/properties" xmlns:ns2="8774dff2-247c-4fa3-9445-59dcaa3505b8" xmlns:ns3="f6911902-8c46-4248-baeb-7a95f225549b" targetNamespace="http://schemas.microsoft.com/office/2006/metadata/properties" ma:root="true" ma:fieldsID="7a49b2ea6c7706357e47e195bec176c9" ns2:_="" ns3:_="">
-    <xsd:import namespace="8774dff2-247c-4fa3-9445-59dcaa3505b8"/>
+<ct:contentTypeSchema xmlns:ct="http://schemas.microsoft.com/office/2006/metadata/contentType" xmlns:ma="http://schemas.microsoft.com/office/2006/metadata/properties/metaAttributes" ct:_="" ma:_="" ma:contentTypeName="Document" ma:contentTypeID="0x0101008663C9FD515CAB43BD3D707EFD21ABD1" ma:contentTypeVersion="11" ma:contentTypeDescription="Create a new document." ma:contentTypeScope="" ma:versionID="1dd9be8165ee71df4331df2b743a33c5">
+  <xsd:schema xmlns:xsd="http://www.w3.org/2001/XMLSchema" xmlns:xs="http://www.w3.org/2001/XMLSchema" xmlns:p="http://schemas.microsoft.com/office/2006/metadata/properties" xmlns:ns2="7ef3d686-938b-460e-b05e-308523183fa6" xmlns:ns3="f6911902-8c46-4248-baeb-7a95f225549b" targetNamespace="http://schemas.microsoft.com/office/2006/metadata/properties" ma:root="true" ma:fieldsID="552eb8a915bcd73d2ae4fcaf3ee15f9e" ns2:_="" ns3:_="">
+    <xsd:import namespace="7ef3d686-938b-460e-b05e-308523183fa6"/>
     <xsd:import namespace="f6911902-8c46-4248-baeb-7a95f225549b"/>
     <xsd:element name="properties">
       <xsd:complexType>
@@ -16872,9 +16906,6 @@
                 <xsd:element ref="ns2:MediaServiceOCR" minOccurs="0"/>
                 <xsd:element ref="ns2:MediaServiceGenerationTime" minOccurs="0"/>
                 <xsd:element ref="ns2:MediaServiceEventHashCode" minOccurs="0"/>
-                <xsd:element ref="ns2:MediaServiceLocation" minOccurs="0"/>
-                <xsd:element ref="ns2:MediaLengthInSeconds" minOccurs="0"/>
-                <xsd:element ref="ns2:MediaServiceBillingMetadata" minOccurs="0"/>
               </xsd:all>
             </xsd:complexType>
           </xsd:element>
@@ -16882,7 +16913,7 @@
       </xsd:complexType>
     </xsd:element>
   </xsd:schema>
-  <xsd:schema xmlns:xsd="http://www.w3.org/2001/XMLSchema" xmlns:xs="http://www.w3.org/2001/XMLSchema" xmlns:dms="http://schemas.microsoft.com/office/2006/documentManagement/types" xmlns:pc="http://schemas.microsoft.com/office/infopath/2007/PartnerControls" targetNamespace="8774dff2-247c-4fa3-9445-59dcaa3505b8" elementFormDefault="qualified">
+  <xsd:schema xmlns:xsd="http://www.w3.org/2001/XMLSchema" xmlns:xs="http://www.w3.org/2001/XMLSchema" xmlns:dms="http://schemas.microsoft.com/office/2006/documentManagement/types" xmlns:pc="http://schemas.microsoft.com/office/infopath/2007/PartnerControls" targetNamespace="7ef3d686-938b-460e-b05e-308523183fa6" elementFormDefault="qualified">
     <xsd:import namespace="http://schemas.microsoft.com/office/2006/documentManagement/types"/>
     <xsd:import namespace="http://schemas.microsoft.com/office/infopath/2007/PartnerControls"/>
     <xsd:element name="MediaServiceMetadata" ma:index="8" nillable="true" ma:displayName="MediaServiceMetadata" ma:hidden="true" ma:internalName="MediaServiceMetadata" ma:readOnly="true">
@@ -16932,21 +16963,6 @@
     <xsd:element name="MediaServiceEventHashCode" ma:index="18" nillable="true" ma:displayName="MediaServiceEventHashCode" ma:hidden="true" ma:internalName="MediaServiceEventHashCode" ma:readOnly="true">
       <xsd:simpleType>
         <xsd:restriction base="dms:Text"/>
-      </xsd:simpleType>
-    </xsd:element>
-    <xsd:element name="MediaServiceLocation" ma:index="19" nillable="true" ma:displayName="Location" ma:indexed="true" ma:internalName="MediaServiceLocation" ma:readOnly="true">
-      <xsd:simpleType>
-        <xsd:restriction base="dms:Text"/>
-      </xsd:simpleType>
-    </xsd:element>
-    <xsd:element name="MediaLengthInSeconds" ma:index="20" nillable="true" ma:displayName="MediaLengthInSeconds" ma:hidden="true" ma:internalName="MediaLengthInSeconds" ma:readOnly="true">
-      <xsd:simpleType>
-        <xsd:restriction base="dms:Unknown"/>
-      </xsd:simpleType>
-    </xsd:element>
-    <xsd:element name="MediaServiceBillingMetadata" ma:index="21" nillable="true" ma:displayName="MediaServiceBillingMetadata" ma:hidden="true" ma:internalName="MediaServiceBillingMetadata" ma:readOnly="true">
-      <xsd:simpleType>
-        <xsd:restriction base="dms:Note"/>
       </xsd:simpleType>
     </xsd:element>
   </xsd:schema>
@@ -17076,7 +17092,7 @@
 <file path=customXml/item4.xml><?xml version="1.0" encoding="utf-8"?>
 <p:properties xmlns:p="http://schemas.microsoft.com/office/2006/metadata/properties" xmlns:xsi="http://www.w3.org/2001/XMLSchema-instance" xmlns:pc="http://schemas.microsoft.com/office/infopath/2007/PartnerControls">
   <documentManagement>
-    <lcf76f155ced4ddcb4097134ff3c332f xmlns="8774dff2-247c-4fa3-9445-59dcaa3505b8">
+    <lcf76f155ced4ddcb4097134ff3c332f xmlns="7ef3d686-938b-460e-b05e-308523183fa6">
       <Terms xmlns="http://schemas.microsoft.com/office/infopath/2007/PartnerControls"/>
     </lcf76f155ced4ddcb4097134ff3c332f>
     <TaxCatchAll xmlns="f6911902-8c46-4248-baeb-7a95f225549b" xsi:nil="true"/>
@@ -17093,13 +17109,13 @@
 </file>
 
 <file path=customXml/itemProps2.xml><?xml version="1.0" encoding="utf-8"?>
-<ds:datastoreItem xmlns:ds="http://schemas.openxmlformats.org/officeDocument/2006/customXml" ds:itemID="{14978035-B713-42BD-86E6-2BA282F0F1BF}"/>
+<ds:datastoreItem xmlns:ds="http://schemas.openxmlformats.org/officeDocument/2006/customXml" ds:itemID="{D6847A5B-D1A6-4694-8266-F2EC75EC43F3}"/>
 </file>
 
 <file path=customXml/itemProps3.xml><?xml version="1.0" encoding="utf-8"?>
-<ds:datastoreItem xmlns:ds="http://schemas.openxmlformats.org/officeDocument/2006/customXml" ds:itemID="{1EE9DB1B-BF14-4C45-9611-10D64A96A59A}"/>
+<ds:datastoreItem xmlns:ds="http://schemas.openxmlformats.org/officeDocument/2006/customXml" ds:itemID="{A47F5C83-6A6B-4E2C-AFFB-C1D4F3FB87B2}"/>
 </file>
 
 <file path=customXml/itemProps4.xml><?xml version="1.0" encoding="utf-8"?>
-<ds:datastoreItem xmlns:ds="http://schemas.openxmlformats.org/officeDocument/2006/customXml" ds:itemID="{3AE58FA1-4AFE-4D16-AB41-262D66366A83}"/>
+<ds:datastoreItem xmlns:ds="http://schemas.openxmlformats.org/officeDocument/2006/customXml" ds:itemID="{8A58197D-D4B3-4F46-BC3A-DC6233E10337}"/>
 </file>